--- a/Anmeldung T3100.docx
+++ b/Anmeldung T3100.docx
@@ -633,8 +633,6 @@
         </w:rPr>
         <w:t>2017 an der Dualen Hochschule vorliegen!</w:t>
       </w:r>
-      <w:bookmarkStart w:id="0" w:name="_GoBack"/>
-      <w:bookmarkEnd w:id="0"/>
     </w:p>
     <w:p>
       <w:pPr>
@@ -787,24 +785,7 @@
                 <w:sz w:val="20"/>
                 <w:lang w:val="en-US"/>
               </w:rPr>
-              <w:t>Lars</w:t>
-            </w:r>
-            <w:r>
-              <w:rPr>
-                <w:snapToGrid w:val="0"/>
-                <w:sz w:val="20"/>
-                <w:lang w:val="en-US"/>
-              </w:rPr>
-              <w:t xml:space="preserve"> </w:t>
-            </w:r>
-            <w:r>
-              <w:rPr>
-                <w:noProof/>
-                <w:snapToGrid w:val="0"/>
-                <w:sz w:val="20"/>
-                <w:lang w:val="en-US"/>
-              </w:rPr>
-              <w:t>Ewert</w:t>
+              <w:t>Sven Hörner</w:t>
             </w:r>
           </w:p>
           <w:p>
@@ -824,22 +805,14 @@
             </w:pPr>
             <w:r>
               <w:rPr>
-                <w:noProof/>
                 <w:snapToGrid w:val="0"/>
                 <w:sz w:val="20"/>
                 <w:lang w:val="en-US"/>
               </w:rPr>
-              <w:t>Larsewert1992@gm</w:t>
-            </w:r>
-            <w:r>
-              <w:rPr>
-                <w:noProof/>
-                <w:snapToGrid w:val="0"/>
-                <w:sz w:val="20"/>
-                <w:lang w:val="en-US"/>
-              </w:rPr>
-              <w:t>ail.com</w:t>
-            </w:r>
+              <w:t>sven.hoerner@ge.com</w:t>
+            </w:r>
+            <w:bookmarkStart w:id="0" w:name="_GoBack"/>
+            <w:bookmarkEnd w:id="0"/>
           </w:p>
           <w:p>
             <w:pPr>
@@ -880,7 +853,7 @@
                 <w:sz w:val="20"/>
                 <w:lang w:val="en-US"/>
               </w:rPr>
-              <w:t>5485957</w:t>
+              <w:t>5802730</w:t>
             </w:r>
           </w:p>
         </w:tc>
@@ -1020,6 +993,13 @@
                 <w:sz w:val="20"/>
               </w:rPr>
               <w:t>GE Power</w:t>
+            </w:r>
+            <w:r>
+              <w:rPr>
+                <w:snapToGrid w:val="0"/>
+                <w:sz w:val="20"/>
+              </w:rPr>
+              <w:t xml:space="preserve"> AG</w:t>
             </w:r>
           </w:p>
         </w:tc>
@@ -1474,7 +1454,13 @@
         <w:rPr>
           <w:u w:val="single"/>
         </w:rPr>
-        <w:t>Lars Ewert____</w:t>
+        <w:t>Sven Hörner</w:t>
+      </w:r>
+      <w:r>
+        <w:rPr>
+          <w:u w:val="single"/>
+        </w:rPr>
+        <w:t>____</w:t>
       </w:r>
     </w:p>
     <w:sectPr>
